--- a/articles/article33.docx
+++ b/articles/article33.docx
@@ -11,30 +11,11 @@
       <w:r>
         <w:t>Did it know</w:t>
       </w:r>
-      <w:r>
-        <w:t>?</w:t>
-      </w:r>
-      <w:r>
-        <w:tab/>
-      </w:r>
-    </w:p>
-    <w:p/>
-    <w:p>
-      <w:proofErr w:type="spellStart"/>
-      <w:r>
-        <w:t>Kunjika</w:t>
-      </w:r>
-      <w:proofErr w:type="spellEnd"/>
-      <w:r>
-        <w:t xml:space="preserve"> </w:t>
-      </w:r>
-      <w:proofErr w:type="spellStart"/>
-      <w:r>
-        <w:t>Kanoi</w:t>
-      </w:r>
-      <w:proofErr w:type="spellEnd"/>
-      <w:r>
-        <w:t>, Sarah Aziz</w:t>
+    </w:p>
+    <w:p/>
+    <w:p>
+      <w:r>
+        <w:t>Kunjika Kanoi, Sarah Aziz</w:t>
       </w:r>
     </w:p>
     <w:p/>
@@ -52,10 +33,7 @@
     <w:p/>
     <w:p>
       <w:r>
-        <w:t>Did Stonewall know its importance</w:t>
-      </w:r>
-      <w:r>
-        <w:t xml:space="preserve"> </w:t>
+        <w:t xml:space="preserve">Did Stonewall know its importance </w:t>
       </w:r>
     </w:p>
     <w:p/>
@@ -67,30 +45,14 @@
     <w:p/>
     <w:p>
       <w:r>
-        <w:t xml:space="preserve">To dance in </w:t>
-      </w:r>
-      <w:proofErr w:type="gramStart"/>
-      <w:r>
-        <w:t>solace</w:t>
-      </w:r>
-      <w:r>
-        <w:t xml:space="preserve"> </w:t>
-      </w:r>
-      <w:r>
-        <w:t>?</w:t>
-      </w:r>
-      <w:proofErr w:type="gramEnd"/>
-    </w:p>
-    <w:p/>
-    <w:p>
-      <w:r>
-        <w:t xml:space="preserve">Did the little hood once a </w:t>
-      </w:r>
-      <w:proofErr w:type="gramStart"/>
-      <w:r>
-        <w:t>home</w:t>
-      </w:r>
-      <w:proofErr w:type="gramEnd"/>
+        <w:t>To dance in solace ?</w:t>
+      </w:r>
+    </w:p>
+    <w:p/>
+    <w:p>
+      <w:r>
+        <w:t>Did the little hood once a home</w:t>
+      </w:r>
     </w:p>
     <w:p/>
     <w:p>
@@ -113,18 +75,8 @@
     <w:p/>
     <w:p>
       <w:r>
-        <w:t xml:space="preserve">In </w:t>
-      </w:r>
-      <w:proofErr w:type="spellStart"/>
-      <w:proofErr w:type="gramStart"/>
-      <w:r>
-        <w:t>legalisation</w:t>
-      </w:r>
-      <w:proofErr w:type="spellEnd"/>
-      <w:r>
-        <w:t xml:space="preserve"> ?</w:t>
-      </w:r>
-      <w:proofErr w:type="gramEnd"/>
+        <w:t>In legalisation ?</w:t>
+      </w:r>
     </w:p>
     <w:p/>
     <w:p>
@@ -165,50 +117,25 @@
     <w:p/>
     <w:p>
       <w:r>
-        <w:t xml:space="preserve">Bob Dylan, Virginia </w:t>
-      </w:r>
-      <w:proofErr w:type="spellStart"/>
-      <w:r>
-        <w:t>Appuzo</w:t>
-      </w:r>
-      <w:proofErr w:type="spellEnd"/>
-      <w:r>
-        <w:t>,</w:t>
-      </w:r>
-    </w:p>
-    <w:p/>
-    <w:p>
-      <w:r>
-        <w:t>M</w:t>
-      </w:r>
-      <w:r>
-        <w:t>artin Boyce, Ray</w:t>
-      </w:r>
-      <w:r>
-        <w:t>mond Castro</w:t>
-      </w:r>
-    </w:p>
-    <w:p/>
-    <w:p>
-      <w:proofErr w:type="gramStart"/>
-      <w:r>
-        <w:t>And  could</w:t>
-      </w:r>
-      <w:proofErr w:type="gramEnd"/>
-      <w:r>
-        <w:t xml:space="preserve"> go on with names</w:t>
-      </w:r>
-      <w:r>
-        <w:t xml:space="preserve"> </w:t>
-      </w:r>
-    </w:p>
-    <w:p/>
-    <w:p>
-      <w:r>
-        <w:t>Y</w:t>
-      </w:r>
-      <w:r>
-        <w:t xml:space="preserve">ou’d never know but what </w:t>
+        <w:t>Bob Dylan, Virginia Appuzo,</w:t>
+      </w:r>
+    </w:p>
+    <w:p/>
+    <w:p>
+      <w:r>
+        <w:t>Martin Boyce, Raymond Castro</w:t>
+      </w:r>
+    </w:p>
+    <w:p/>
+    <w:p>
+      <w:r>
+        <w:t xml:space="preserve">And  could go on with names </w:t>
+      </w:r>
+    </w:p>
+    <w:p/>
+    <w:p>
+      <w:r>
+        <w:t xml:space="preserve">You’d never know but what </w:t>
       </w:r>
     </w:p>
     <w:p/>
@@ -251,10 +178,7 @@
     <w:p/>
     <w:p>
       <w:r>
-        <w:t>And not being charged under a section</w:t>
-      </w:r>
-      <w:r>
-        <w:t>.</w:t>
+        <w:t>And not being charged under a section.</w:t>
       </w:r>
     </w:p>
     <w:p/>
@@ -266,15 +190,7 @@
     <w:p/>
     <w:p>
       <w:r>
-        <w:t xml:space="preserve">With every </w:t>
-      </w:r>
-      <w:proofErr w:type="spellStart"/>
-      <w:r>
-        <w:t>colour</w:t>
-      </w:r>
-      <w:proofErr w:type="spellEnd"/>
-      <w:r>
-        <w:t xml:space="preserve"> of the rainbow, </w:t>
+        <w:t xml:space="preserve">With every colour of the rainbow, </w:t>
       </w:r>
     </w:p>
     <w:p/>
